--- a/templates/Community_Event_Invitation.docx
+++ b/templates/Community_Event_Invitation.docx
@@ -56,14 +56,33 @@
         <w:t>}</w:t>
       </w:r>
       <w:r>
-        <w:t xml:space="preserve">, a special event organized by </w:t>
+        <w:t xml:space="preserve">, a special event organized </w:t>
+      </w:r>
+      <w:proofErr w:type="gramStart"/>
+      <w:r>
+        <w:t>b</w:t>
       </w:r>
       <w:r>
-        <w:t>{o</w:t>
+        <w:t xml:space="preserve">y  </w:t>
       </w:r>
       <w:r>
-        <w:t>rganizing Department/Office</w:t>
+        <w:t>{</w:t>
       </w:r>
+      <w:proofErr w:type="spellStart"/>
+      <w:proofErr w:type="gramEnd"/>
+      <w:r>
+        <w:t>o</w:t>
+      </w:r>
+      <w:r>
+        <w:t>rganizing</w:t>
+      </w:r>
+      <w:r>
+        <w:t>_</w:t>
+      </w:r>
+      <w:r>
+        <w:t>Department</w:t>
+      </w:r>
+      <w:proofErr w:type="spellEnd"/>
       <w:r>
         <w:t>}</w:t>
       </w:r>
@@ -253,18 +272,16 @@
       </w:r>
       <w:proofErr w:type="spellEnd"/>
       <w:r>
-        <w:t>/</w:t>
-      </w:r>
-      <w:proofErr w:type="spellStart"/>
-      <w:r>
-        <w:t>Office_Name</w:t>
-      </w:r>
-      <w:proofErr w:type="spellEnd"/>
-      <w:r>
         <w:t>}</w:t>
       </w:r>
     </w:p>
     <w:sectPr>
+      <w:headerReference w:type="even" r:id="rId8"/>
+      <w:headerReference w:type="default" r:id="rId9"/>
+      <w:footerReference w:type="even" r:id="rId10"/>
+      <w:footerReference w:type="default" r:id="rId11"/>
+      <w:headerReference w:type="first" r:id="rId12"/>
+      <w:footerReference w:type="first" r:id="rId13"/>
       <w:pgSz w:w="12240" w:h="15840"/>
       <w:pgMar w:top="1440" w:right="1800" w:bottom="1440" w:left="1800" w:header="720" w:footer="720" w:gutter="0"/>
       <w:cols w:space="720"/>
@@ -272,6 +289,206 @@
     </w:sectPr>
   </w:body>
 </w:document>
+</file>
+
+<file path=word/endnotes.xml><?xml version="1.0" encoding="utf-8"?>
+<w:endnotes xmlns:wpc="http://schemas.microsoft.com/office/word/2010/wordprocessingCanvas" xmlns:cx="http://schemas.microsoft.com/office/drawing/2014/chartex" xmlns:cx1="http://schemas.microsoft.com/office/drawing/2015/9/8/chartex" xmlns:cx2="http://schemas.microsoft.com/office/drawing/2015/10/21/chartex" xmlns:cx3="http://schemas.microsoft.com/office/drawing/2016/5/9/chartex" xmlns:cx4="http://schemas.microsoft.com/office/drawing/2016/5/10/chartex" xmlns:cx5="http://schemas.microsoft.com/office/drawing/2016/5/11/chartex" xmlns:cx6="http://schemas.microsoft.com/office/drawing/2016/5/12/chartex" xmlns:cx7="http://schemas.microsoft.com/office/drawing/2016/5/13/chartex" xmlns:cx8="http://schemas.microsoft.com/office/drawing/2016/5/14/chartex" xmlns:mc="http://schemas.openxmlformats.org/markup-compatibility/2006" xmlns:aink="http://schemas.microsoft.com/office/drawing/2016/ink" xmlns:am3d="http://schemas.microsoft.com/office/drawing/2017/model3d" xmlns:o="urn:schemas-microsoft-com:office:office" xmlns:oel="http://schemas.microsoft.com/office/2019/extlst" xmlns:r="http://schemas.openxmlformats.org/officeDocument/2006/relationships" xmlns:m="http://schemas.openxmlformats.org/officeDocument/2006/math" xmlns:v="urn:schemas-microsoft-com:vml" xmlns:wp14="http://schemas.microsoft.com/office/word/2010/wordprocessingDrawing" xmlns:wp="http://schemas.openxmlformats.org/drawingml/2006/wordprocessingDrawing" xmlns:w10="urn:schemas-microsoft-com:office:word" xmlns:w="http://schemas.openxmlformats.org/wordprocessingml/2006/main" xmlns:w14="http://schemas.microsoft.com/office/word/2010/wordml" xmlns:w15="http://schemas.microsoft.com/office/word/2012/wordml" xmlns:w16cex="http://schemas.microsoft.com/office/word/2018/wordml/cex" xmlns:w16cid="http://schemas.microsoft.com/office/word/2016/wordml/cid" xmlns:w16="http://schemas.microsoft.com/office/word/2018/wordml" xmlns:w16sdtdh="http://schemas.microsoft.com/office/word/2020/wordml/sdtdatahash" xmlns:w16se="http://schemas.microsoft.com/office/word/2015/wordml/symex" xmlns:wpg="http://schemas.microsoft.com/office/word/2010/wordprocessingGroup" xmlns:wpi="http://schemas.microsoft.com/office/word/2010/wordprocessingInk" xmlns:wne="http://schemas.microsoft.com/office/word/2006/wordml" xmlns:wps="http://schemas.microsoft.com/office/word/2010/wordprocessingShape" mc:Ignorable="w14 w15 w16se w16cid w16 w16cex w16sdtdh wp14">
+  <w:endnote w:type="separator" w:id="-1">
+    <w:p>
+      <w:pPr>
+        <w:spacing w:after="0" w:line="240" w:lineRule="auto"/>
+      </w:pPr>
+      <w:r>
+        <w:separator/>
+      </w:r>
+    </w:p>
+  </w:endnote>
+  <w:endnote w:type="continuationSeparator" w:id="0">
+    <w:p>
+      <w:pPr>
+        <w:spacing w:after="0" w:line="240" w:lineRule="auto"/>
+      </w:pPr>
+      <w:r>
+        <w:continuationSeparator/>
+      </w:r>
+    </w:p>
+  </w:endnote>
+</w:endnotes>
+</file>
+
+<file path=word/footer1.xml><?xml version="1.0" encoding="utf-8"?>
+<w:ftr xmlns:wpc="http://schemas.microsoft.com/office/word/2010/wordprocessingCanvas" xmlns:cx="http://schemas.microsoft.com/office/drawing/2014/chartex" xmlns:cx1="http://schemas.microsoft.com/office/drawing/2015/9/8/chartex" xmlns:cx2="http://schemas.microsoft.com/office/drawing/2015/10/21/chartex" xmlns:cx3="http://schemas.microsoft.com/office/drawing/2016/5/9/chartex" xmlns:cx4="http://schemas.microsoft.com/office/drawing/2016/5/10/chartex" xmlns:cx5="http://schemas.microsoft.com/office/drawing/2016/5/11/chartex" xmlns:cx6="http://schemas.microsoft.com/office/drawing/2016/5/12/chartex" xmlns:cx7="http://schemas.microsoft.com/office/drawing/2016/5/13/chartex" xmlns:cx8="http://schemas.microsoft.com/office/drawing/2016/5/14/chartex" xmlns:mc="http://schemas.openxmlformats.org/markup-compatibility/2006" xmlns:aink="http://schemas.microsoft.com/office/drawing/2016/ink" xmlns:am3d="http://schemas.microsoft.com/office/drawing/2017/model3d" xmlns:o="urn:schemas-microsoft-com:office:office" xmlns:oel="http://schemas.microsoft.com/office/2019/extlst" xmlns:r="http://schemas.openxmlformats.org/officeDocument/2006/relationships" xmlns:m="http://schemas.openxmlformats.org/officeDocument/2006/math" xmlns:v="urn:schemas-microsoft-com:vml" xmlns:wp14="http://schemas.microsoft.com/office/word/2010/wordprocessingDrawing" xmlns:wp="http://schemas.openxmlformats.org/drawingml/2006/wordprocessingDrawing" xmlns:w10="urn:schemas-microsoft-com:office:word" xmlns:w="http://schemas.openxmlformats.org/wordprocessingml/2006/main" xmlns:w14="http://schemas.microsoft.com/office/word/2010/wordml" xmlns:w15="http://schemas.microsoft.com/office/word/2012/wordml" xmlns:w16cex="http://schemas.microsoft.com/office/word/2018/wordml/cex" xmlns:w16cid="http://schemas.microsoft.com/office/word/2016/wordml/cid" xmlns:w16="http://schemas.microsoft.com/office/word/2018/wordml" xmlns:w16sdtdh="http://schemas.microsoft.com/office/word/2020/wordml/sdtdatahash" xmlns:w16se="http://schemas.microsoft.com/office/word/2015/wordml/symex" xmlns:wpg="http://schemas.microsoft.com/office/word/2010/wordprocessingGroup" xmlns:wpi="http://schemas.microsoft.com/office/word/2010/wordprocessingInk" xmlns:wne="http://schemas.microsoft.com/office/word/2006/wordml" xmlns:wps="http://schemas.microsoft.com/office/word/2010/wordprocessingShape" mc:Ignorable="w14 w15 w16se w16cid w16 w16cex w16sdtdh wp14">
+  <w:p>
+    <w:pPr>
+      <w:pStyle w:val="Footer"/>
+    </w:pPr>
+  </w:p>
+</w:ftr>
+</file>
+
+<file path=word/footer2.xml><?xml version="1.0" encoding="utf-8"?>
+<w:ftr xmlns:wpc="http://schemas.microsoft.com/office/word/2010/wordprocessingCanvas" xmlns:cx="http://schemas.microsoft.com/office/drawing/2014/chartex" xmlns:cx1="http://schemas.microsoft.com/office/drawing/2015/9/8/chartex" xmlns:cx2="http://schemas.microsoft.com/office/drawing/2015/10/21/chartex" xmlns:cx3="http://schemas.microsoft.com/office/drawing/2016/5/9/chartex" xmlns:cx4="http://schemas.microsoft.com/office/drawing/2016/5/10/chartex" xmlns:cx5="http://schemas.microsoft.com/office/drawing/2016/5/11/chartex" xmlns:cx6="http://schemas.microsoft.com/office/drawing/2016/5/12/chartex" xmlns:cx7="http://schemas.microsoft.com/office/drawing/2016/5/13/chartex" xmlns:cx8="http://schemas.microsoft.com/office/drawing/2016/5/14/chartex" xmlns:mc="http://schemas.openxmlformats.org/markup-compatibility/2006" xmlns:aink="http://schemas.microsoft.com/office/drawing/2016/ink" xmlns:am3d="http://schemas.microsoft.com/office/drawing/2017/model3d" xmlns:o="urn:schemas-microsoft-com:office:office" xmlns:oel="http://schemas.microsoft.com/office/2019/extlst" xmlns:r="http://schemas.openxmlformats.org/officeDocument/2006/relationships" xmlns:m="http://schemas.openxmlformats.org/officeDocument/2006/math" xmlns:v="urn:schemas-microsoft-com:vml" xmlns:wp14="http://schemas.microsoft.com/office/word/2010/wordprocessingDrawing" xmlns:wp="http://schemas.openxmlformats.org/drawingml/2006/wordprocessingDrawing" xmlns:w10="urn:schemas-microsoft-com:office:word" xmlns:w="http://schemas.openxmlformats.org/wordprocessingml/2006/main" xmlns:w14="http://schemas.microsoft.com/office/word/2010/wordml" xmlns:w15="http://schemas.microsoft.com/office/word/2012/wordml" xmlns:w16cex="http://schemas.microsoft.com/office/word/2018/wordml/cex" xmlns:w16cid="http://schemas.microsoft.com/office/word/2016/wordml/cid" xmlns:w16="http://schemas.microsoft.com/office/word/2018/wordml" xmlns:w16sdtdh="http://schemas.microsoft.com/office/word/2020/wordml/sdtdatahash" xmlns:w16se="http://schemas.microsoft.com/office/word/2015/wordml/symex" xmlns:wpg="http://schemas.microsoft.com/office/word/2010/wordprocessingGroup" xmlns:wpi="http://schemas.microsoft.com/office/word/2010/wordprocessingInk" xmlns:wne="http://schemas.microsoft.com/office/word/2006/wordml" xmlns:wps="http://schemas.microsoft.com/office/word/2010/wordprocessingShape" mc:Ignorable="w14 w15 w16se w16cid w16 w16cex w16sdtdh wp14">
+  <w:sdt>
+    <w:sdtPr>
+      <w:id w:val="-1088916471"/>
+      <w:docPartObj>
+        <w:docPartGallery w:val="Page Numbers (Bottom of Page)"/>
+        <w:docPartUnique/>
+      </w:docPartObj>
+    </w:sdtPr>
+    <w:sdtEndPr>
+      <w:rPr>
+        <w:noProof/>
+      </w:rPr>
+    </w:sdtEndPr>
+    <w:sdtContent>
+      <w:p>
+        <w:pPr>
+          <w:pStyle w:val="Footer"/>
+          <w:jc w:val="center"/>
+        </w:pPr>
+        <w:r>
+          <w:fldChar w:fldCharType="begin"/>
+        </w:r>
+        <w:r>
+          <w:instrText xml:space="preserve"> PAGE   \* MERGEFORMAT </w:instrText>
+        </w:r>
+        <w:r>
+          <w:fldChar w:fldCharType="separate"/>
+        </w:r>
+        <w:r>
+          <w:rPr>
+            <w:noProof/>
+          </w:rPr>
+          <w:t>2</w:t>
+        </w:r>
+        <w:r>
+          <w:rPr>
+            <w:noProof/>
+          </w:rPr>
+          <w:fldChar w:fldCharType="end"/>
+        </w:r>
+      </w:p>
+    </w:sdtContent>
+  </w:sdt>
+  <w:p>
+    <w:pPr>
+      <w:pStyle w:val="Footer"/>
+    </w:pPr>
+  </w:p>
+</w:ftr>
+</file>
+
+<file path=word/footer3.xml><?xml version="1.0" encoding="utf-8"?>
+<w:ftr xmlns:wpc="http://schemas.microsoft.com/office/word/2010/wordprocessingCanvas" xmlns:cx="http://schemas.microsoft.com/office/drawing/2014/chartex" xmlns:cx1="http://schemas.microsoft.com/office/drawing/2015/9/8/chartex" xmlns:cx2="http://schemas.microsoft.com/office/drawing/2015/10/21/chartex" xmlns:cx3="http://schemas.microsoft.com/office/drawing/2016/5/9/chartex" xmlns:cx4="http://schemas.microsoft.com/office/drawing/2016/5/10/chartex" xmlns:cx5="http://schemas.microsoft.com/office/drawing/2016/5/11/chartex" xmlns:cx6="http://schemas.microsoft.com/office/drawing/2016/5/12/chartex" xmlns:cx7="http://schemas.microsoft.com/office/drawing/2016/5/13/chartex" xmlns:cx8="http://schemas.microsoft.com/office/drawing/2016/5/14/chartex" xmlns:mc="http://schemas.openxmlformats.org/markup-compatibility/2006" xmlns:aink="http://schemas.microsoft.com/office/drawing/2016/ink" xmlns:am3d="http://schemas.microsoft.com/office/drawing/2017/model3d" xmlns:o="urn:schemas-microsoft-com:office:office" xmlns:oel="http://schemas.microsoft.com/office/2019/extlst" xmlns:r="http://schemas.openxmlformats.org/officeDocument/2006/relationships" xmlns:m="http://schemas.openxmlformats.org/officeDocument/2006/math" xmlns:v="urn:schemas-microsoft-com:vml" xmlns:wp14="http://schemas.microsoft.com/office/word/2010/wordprocessingDrawing" xmlns:wp="http://schemas.openxmlformats.org/drawingml/2006/wordprocessingDrawing" xmlns:w10="urn:schemas-microsoft-com:office:word" xmlns:w="http://schemas.openxmlformats.org/wordprocessingml/2006/main" xmlns:w14="http://schemas.microsoft.com/office/word/2010/wordml" xmlns:w15="http://schemas.microsoft.com/office/word/2012/wordml" xmlns:w16cex="http://schemas.microsoft.com/office/word/2018/wordml/cex" xmlns:w16cid="http://schemas.microsoft.com/office/word/2016/wordml/cid" xmlns:w16="http://schemas.microsoft.com/office/word/2018/wordml" xmlns:w16sdtdh="http://schemas.microsoft.com/office/word/2020/wordml/sdtdatahash" xmlns:w16se="http://schemas.microsoft.com/office/word/2015/wordml/symex" xmlns:wpg="http://schemas.microsoft.com/office/word/2010/wordprocessingGroup" xmlns:wpi="http://schemas.microsoft.com/office/word/2010/wordprocessingInk" xmlns:wne="http://schemas.microsoft.com/office/word/2006/wordml" xmlns:wps="http://schemas.microsoft.com/office/word/2010/wordprocessingShape" mc:Ignorable="w14 w15 w16se w16cid w16 w16cex w16sdtdh wp14">
+  <w:p>
+    <w:pPr>
+      <w:pStyle w:val="Footer"/>
+    </w:pPr>
+  </w:p>
+</w:ftr>
+</file>
+
+<file path=word/footnotes.xml><?xml version="1.0" encoding="utf-8"?>
+<w:footnotes xmlns:wpc="http://schemas.microsoft.com/office/word/2010/wordprocessingCanvas" xmlns:cx="http://schemas.microsoft.com/office/drawing/2014/chartex" xmlns:cx1="http://schemas.microsoft.com/office/drawing/2015/9/8/chartex" xmlns:cx2="http://schemas.microsoft.com/office/drawing/2015/10/21/chartex" xmlns:cx3="http://schemas.microsoft.com/office/drawing/2016/5/9/chartex" xmlns:cx4="http://schemas.microsoft.com/office/drawing/2016/5/10/chartex" xmlns:cx5="http://schemas.microsoft.com/office/drawing/2016/5/11/chartex" xmlns:cx6="http://schemas.microsoft.com/office/drawing/2016/5/12/chartex" xmlns:cx7="http://schemas.microsoft.com/office/drawing/2016/5/13/chartex" xmlns:cx8="http://schemas.microsoft.com/office/drawing/2016/5/14/chartex" xmlns:mc="http://schemas.openxmlformats.org/markup-compatibility/2006" xmlns:aink="http://schemas.microsoft.com/office/drawing/2016/ink" xmlns:am3d="http://schemas.microsoft.com/office/drawing/2017/model3d" xmlns:o="urn:schemas-microsoft-com:office:office" xmlns:oel="http://schemas.microsoft.com/office/2019/extlst" xmlns:r="http://schemas.openxmlformats.org/officeDocument/2006/relationships" xmlns:m="http://schemas.openxmlformats.org/officeDocument/2006/math" xmlns:v="urn:schemas-microsoft-com:vml" xmlns:wp14="http://schemas.microsoft.com/office/word/2010/wordprocessingDrawing" xmlns:wp="http://schemas.openxmlformats.org/drawingml/2006/wordprocessingDrawing" xmlns:w10="urn:schemas-microsoft-com:office:word" xmlns:w="http://schemas.openxmlformats.org/wordprocessingml/2006/main" xmlns:w14="http://schemas.microsoft.com/office/word/2010/wordml" xmlns:w15="http://schemas.microsoft.com/office/word/2012/wordml" xmlns:w16cex="http://schemas.microsoft.com/office/word/2018/wordml/cex" xmlns:w16cid="http://schemas.microsoft.com/office/word/2016/wordml/cid" xmlns:w16="http://schemas.microsoft.com/office/word/2018/wordml" xmlns:w16sdtdh="http://schemas.microsoft.com/office/word/2020/wordml/sdtdatahash" xmlns:w16se="http://schemas.microsoft.com/office/word/2015/wordml/symex" xmlns:wpg="http://schemas.microsoft.com/office/word/2010/wordprocessingGroup" xmlns:wpi="http://schemas.microsoft.com/office/word/2010/wordprocessingInk" xmlns:wne="http://schemas.microsoft.com/office/word/2006/wordml" xmlns:wps="http://schemas.microsoft.com/office/word/2010/wordprocessingShape" mc:Ignorable="w14 w15 w16se w16cid w16 w16cex w16sdtdh wp14">
+  <w:footnote w:type="separator" w:id="-1">
+    <w:p>
+      <w:pPr>
+        <w:spacing w:after="0" w:line="240" w:lineRule="auto"/>
+      </w:pPr>
+      <w:r>
+        <w:separator/>
+      </w:r>
+    </w:p>
+  </w:footnote>
+  <w:footnote w:type="continuationSeparator" w:id="0">
+    <w:p>
+      <w:pPr>
+        <w:spacing w:after="0" w:line="240" w:lineRule="auto"/>
+      </w:pPr>
+      <w:r>
+        <w:continuationSeparator/>
+      </w:r>
+    </w:p>
+  </w:footnote>
+</w:footnotes>
+</file>
+
+<file path=word/header1.xml><?xml version="1.0" encoding="utf-8"?>
+<w:hdr xmlns:wpc="http://schemas.microsoft.com/office/word/2010/wordprocessingCanvas" xmlns:cx="http://schemas.microsoft.com/office/drawing/2014/chartex" xmlns:cx1="http://schemas.microsoft.com/office/drawing/2015/9/8/chartex" xmlns:cx2="http://schemas.microsoft.com/office/drawing/2015/10/21/chartex" xmlns:cx3="http://schemas.microsoft.com/office/drawing/2016/5/9/chartex" xmlns:cx4="http://schemas.microsoft.com/office/drawing/2016/5/10/chartex" xmlns:cx5="http://schemas.microsoft.com/office/drawing/2016/5/11/chartex" xmlns:cx6="http://schemas.microsoft.com/office/drawing/2016/5/12/chartex" xmlns:cx7="http://schemas.microsoft.com/office/drawing/2016/5/13/chartex" xmlns:cx8="http://schemas.microsoft.com/office/drawing/2016/5/14/chartex" xmlns:mc="http://schemas.openxmlformats.org/markup-compatibility/2006" xmlns:aink="http://schemas.microsoft.com/office/drawing/2016/ink" xmlns:am3d="http://schemas.microsoft.com/office/drawing/2017/model3d" xmlns:o="urn:schemas-microsoft-com:office:office" xmlns:oel="http://schemas.microsoft.com/office/2019/extlst" xmlns:r="http://schemas.openxmlformats.org/officeDocument/2006/relationships" xmlns:m="http://schemas.openxmlformats.org/officeDocument/2006/math" xmlns:v="urn:schemas-microsoft-com:vml" xmlns:wp14="http://schemas.microsoft.com/office/word/2010/wordprocessingDrawing" xmlns:wp="http://schemas.openxmlformats.org/drawingml/2006/wordprocessingDrawing" xmlns:w10="urn:schemas-microsoft-com:office:word" xmlns:w="http://schemas.openxmlformats.org/wordprocessingml/2006/main" xmlns:w14="http://schemas.microsoft.com/office/word/2010/wordml" xmlns:w15="http://schemas.microsoft.com/office/word/2012/wordml" xmlns:w16cex="http://schemas.microsoft.com/office/word/2018/wordml/cex" xmlns:w16cid="http://schemas.microsoft.com/office/word/2016/wordml/cid" xmlns:w16="http://schemas.microsoft.com/office/word/2018/wordml" xmlns:w16sdtdh="http://schemas.microsoft.com/office/word/2020/wordml/sdtdatahash" xmlns:w16se="http://schemas.microsoft.com/office/word/2015/wordml/symex" xmlns:wpg="http://schemas.microsoft.com/office/word/2010/wordprocessingGroup" xmlns:wpi="http://schemas.microsoft.com/office/word/2010/wordprocessingInk" xmlns:wne="http://schemas.microsoft.com/office/word/2006/wordml" xmlns:wps="http://schemas.microsoft.com/office/word/2010/wordprocessingShape" mc:Ignorable="w14 w15 w16se w16cid w16 w16cex w16sdtdh wp14">
+  <w:p>
+    <w:pPr>
+      <w:pStyle w:val="Header"/>
+    </w:pPr>
+  </w:p>
+</w:hdr>
+</file>
+
+<file path=word/header2.xml><?xml version="1.0" encoding="utf-8"?>
+<w:hdr xmlns:wpc="http://schemas.microsoft.com/office/word/2010/wordprocessingCanvas" xmlns:cx="http://schemas.microsoft.com/office/drawing/2014/chartex" xmlns:cx1="http://schemas.microsoft.com/office/drawing/2015/9/8/chartex" xmlns:cx2="http://schemas.microsoft.com/office/drawing/2015/10/21/chartex" xmlns:cx3="http://schemas.microsoft.com/office/drawing/2016/5/9/chartex" xmlns:cx4="http://schemas.microsoft.com/office/drawing/2016/5/10/chartex" xmlns:cx5="http://schemas.microsoft.com/office/drawing/2016/5/11/chartex" xmlns:cx6="http://schemas.microsoft.com/office/drawing/2016/5/12/chartex" xmlns:cx7="http://schemas.microsoft.com/office/drawing/2016/5/13/chartex" xmlns:cx8="http://schemas.microsoft.com/office/drawing/2016/5/14/chartex" xmlns:mc="http://schemas.openxmlformats.org/markup-compatibility/2006" xmlns:aink="http://schemas.microsoft.com/office/drawing/2016/ink" xmlns:am3d="http://schemas.microsoft.com/office/drawing/2017/model3d" xmlns:o="urn:schemas-microsoft-com:office:office" xmlns:oel="http://schemas.microsoft.com/office/2019/extlst" xmlns:r="http://schemas.openxmlformats.org/officeDocument/2006/relationships" xmlns:m="http://schemas.openxmlformats.org/officeDocument/2006/math" xmlns:v="urn:schemas-microsoft-com:vml" xmlns:wp14="http://schemas.microsoft.com/office/word/2010/wordprocessingDrawing" xmlns:wp="http://schemas.openxmlformats.org/drawingml/2006/wordprocessingDrawing" xmlns:w10="urn:schemas-microsoft-com:office:word" xmlns:w="http://schemas.openxmlformats.org/wordprocessingml/2006/main" xmlns:w14="http://schemas.microsoft.com/office/word/2010/wordml" xmlns:w15="http://schemas.microsoft.com/office/word/2012/wordml" xmlns:w16cex="http://schemas.microsoft.com/office/word/2018/wordml/cex" xmlns:w16cid="http://schemas.microsoft.com/office/word/2016/wordml/cid" xmlns:w16="http://schemas.microsoft.com/office/word/2018/wordml" xmlns:w16sdtdh="http://schemas.microsoft.com/office/word/2020/wordml/sdtdatahash" xmlns:w16se="http://schemas.microsoft.com/office/word/2015/wordml/symex" xmlns:wpg="http://schemas.microsoft.com/office/word/2010/wordprocessingGroup" xmlns:wpi="http://schemas.microsoft.com/office/word/2010/wordprocessingInk" xmlns:wne="http://schemas.microsoft.com/office/word/2006/wordml" xmlns:wps="http://schemas.microsoft.com/office/word/2010/wordprocessingShape" mc:Ignorable="w14 w15 w16se w16cid w16 w16cex w16sdtdh wp14">
+  <w:sdt>
+    <w:sdtPr>
+      <w:id w:val="-588377290"/>
+      <w:docPartObj>
+        <w:docPartGallery w:val="Watermarks"/>
+        <w:docPartUnique/>
+      </w:docPartObj>
+    </w:sdtPr>
+    <w:sdtContent>
+      <w:p>
+        <w:pPr>
+          <w:pStyle w:val="Header"/>
+        </w:pPr>
+        <w:r>
+          <w:rPr>
+            <w:noProof/>
+          </w:rPr>
+          <w:pict w14:anchorId="2F60CABC">
+            <v:shapetype id="_x0000_t136" coordsize="21600,21600" o:spt="136" adj="10800" path="m@7,l@8,m@5,21600l@6,21600e">
+              <v:formulas>
+                <v:f eqn="sum #0 0 10800"/>
+                <v:f eqn="prod #0 2 1"/>
+                <v:f eqn="sum 21600 0 @1"/>
+                <v:f eqn="sum 0 0 @2"/>
+                <v:f eqn="sum 21600 0 @3"/>
+                <v:f eqn="if @0 @3 0"/>
+                <v:f eqn="if @0 21600 @1"/>
+                <v:f eqn="if @0 0 @2"/>
+                <v:f eqn="if @0 @4 21600"/>
+                <v:f eqn="mid @5 @6"/>
+                <v:f eqn="mid @8 @5"/>
+                <v:f eqn="mid @7 @8"/>
+                <v:f eqn="mid @6 @7"/>
+                <v:f eqn="sum @6 0 @5"/>
+              </v:formulas>
+              <v:path textpathok="t" o:connecttype="custom" o:connectlocs="@9,0;@10,10800;@11,21600;@12,10800" o:connectangles="270,180,90,0"/>
+              <v:textpath on="t" fitshape="t"/>
+              <v:handles>
+                <v:h position="#0,bottomRight" xrange="6629,14971"/>
+              </v:handles>
+              <o:lock v:ext="edit" text="t" shapetype="t"/>
+            </v:shapetype>
+            <v:shape id="PowerPlusWaterMarkObject357831064" o:spid="_x0000_s1026" type="#_x0000_t136" style="position:absolute;margin-left:0;margin-top:0;width:412.4pt;height:247.45pt;rotation:315;z-index:-251657216;mso-position-horizontal:center;mso-position-horizontal-relative:margin;mso-position-vertical:center;mso-position-vertical-relative:margin" o:allowincell="f" fillcolor="silver" stroked="f">
+              <v:fill opacity=".5"/>
+              <v:textpath style="font-family:&quot;Calibri&quot;;font-size:1pt" string="DRAFT"/>
+              <w10:wrap anchorx="margin" anchory="margin"/>
+            </v:shape>
+          </w:pict>
+        </w:r>
+      </w:p>
+    </w:sdtContent>
+  </w:sdt>
+</w:hdr>
+</file>
+
+<file path=word/header3.xml><?xml version="1.0" encoding="utf-8"?>
+<w:hdr xmlns:wpc="http://schemas.microsoft.com/office/word/2010/wordprocessingCanvas" xmlns:cx="http://schemas.microsoft.com/office/drawing/2014/chartex" xmlns:cx1="http://schemas.microsoft.com/office/drawing/2015/9/8/chartex" xmlns:cx2="http://schemas.microsoft.com/office/drawing/2015/10/21/chartex" xmlns:cx3="http://schemas.microsoft.com/office/drawing/2016/5/9/chartex" xmlns:cx4="http://schemas.microsoft.com/office/drawing/2016/5/10/chartex" xmlns:cx5="http://schemas.microsoft.com/office/drawing/2016/5/11/chartex" xmlns:cx6="http://schemas.microsoft.com/office/drawing/2016/5/12/chartex" xmlns:cx7="http://schemas.microsoft.com/office/drawing/2016/5/13/chartex" xmlns:cx8="http://schemas.microsoft.com/office/drawing/2016/5/14/chartex" xmlns:mc="http://schemas.openxmlformats.org/markup-compatibility/2006" xmlns:aink="http://schemas.microsoft.com/office/drawing/2016/ink" xmlns:am3d="http://schemas.microsoft.com/office/drawing/2017/model3d" xmlns:o="urn:schemas-microsoft-com:office:office" xmlns:oel="http://schemas.microsoft.com/office/2019/extlst" xmlns:r="http://schemas.openxmlformats.org/officeDocument/2006/relationships" xmlns:m="http://schemas.openxmlformats.org/officeDocument/2006/math" xmlns:v="urn:schemas-microsoft-com:vml" xmlns:wp14="http://schemas.microsoft.com/office/word/2010/wordprocessingDrawing" xmlns:wp="http://schemas.openxmlformats.org/drawingml/2006/wordprocessingDrawing" xmlns:w10="urn:schemas-microsoft-com:office:word" xmlns:w="http://schemas.openxmlformats.org/wordprocessingml/2006/main" xmlns:w14="http://schemas.microsoft.com/office/word/2010/wordml" xmlns:w15="http://schemas.microsoft.com/office/word/2012/wordml" xmlns:w16cex="http://schemas.microsoft.com/office/word/2018/wordml/cex" xmlns:w16cid="http://schemas.microsoft.com/office/word/2016/wordml/cid" xmlns:w16="http://schemas.microsoft.com/office/word/2018/wordml" xmlns:w16sdtdh="http://schemas.microsoft.com/office/word/2020/wordml/sdtdatahash" xmlns:w16se="http://schemas.microsoft.com/office/word/2015/wordml/symex" xmlns:wpg="http://schemas.microsoft.com/office/word/2010/wordprocessingGroup" xmlns:wpi="http://schemas.microsoft.com/office/word/2010/wordprocessingInk" xmlns:wne="http://schemas.microsoft.com/office/word/2006/wordml" xmlns:wps="http://schemas.microsoft.com/office/word/2010/wordprocessingShape" mc:Ignorable="w14 w15 w16se w16cid w16 w16cex w16sdtdh wp14">
+  <w:p>
+    <w:pPr>
+      <w:pStyle w:val="Header"/>
+    </w:pPr>
+  </w:p>
+</w:hdr>
 </file>
 
 <file path=word/numbering.xml><?xml version="1.0" encoding="utf-8"?>

--- a/templates/Community_Event_Invitation.docx
+++ b/templates/Community_Event_Invitation.docx
@@ -39,39 +39,22 @@
         <w:t xml:space="preserve">We are thrilled to invite you to </w:t>
       </w:r>
       <w:r>
-        <w:t>{</w:t>
-      </w:r>
-      <w:proofErr w:type="spellStart"/>
-      <w:r>
-        <w:t>event</w:t>
+        <w:t>{event</w:t>
       </w:r>
       <w:r>
         <w:t>_</w:t>
       </w:r>
       <w:r>
-        <w:t>name</w:t>
-      </w:r>
-      <w:proofErr w:type="spellEnd"/>
-      <w:r>
-        <w:t>}</w:t>
+        <w:t>name}</w:t>
       </w:r>
       <w:r>
-        <w:t xml:space="preserve">, a special event organized </w:t>
-      </w:r>
-      <w:proofErr w:type="gramStart"/>
-      <w:r>
-        <w:t>b</w:t>
+        <w:t>, a special event organized b</w:t>
       </w:r>
       <w:r>
         <w:t xml:space="preserve">y  </w:t>
       </w:r>
       <w:r>
-        <w:t>{</w:t>
-      </w:r>
-      <w:proofErr w:type="spellStart"/>
-      <w:proofErr w:type="gramEnd"/>
-      <w:r>
-        <w:t>o</w:t>
+        <w:t>{o</w:t>
       </w:r>
       <w:r>
         <w:t>rganizing</w:t>
@@ -82,7 +65,6 @@
       <w:r>
         <w:t>Department</w:t>
       </w:r>
-      <w:proofErr w:type="spellEnd"/>
       <w:r>
         <w:t>}</w:t>
       </w:r>
@@ -127,7 +109,6 @@
       <w:r>
         <w:t>{</w:t>
       </w:r>
-      <w:proofErr w:type="spellStart"/>
       <w:r>
         <w:t>d</w:t>
       </w:r>
@@ -147,11 +128,7 @@
         <w:t>e</w:t>
       </w:r>
       <w:r>
-        <w:t>vent</w:t>
-      </w:r>
-      <w:proofErr w:type="spellEnd"/>
-      <w:r>
-        <w:t>}</w:t>
+        <w:t>vent}</w:t>
       </w:r>
       <w:r>
         <w:t>.</w:t>
@@ -165,15 +142,7 @@
         <w:t xml:space="preserve">This event is a great opportunity for community members to come together, enjoy, and engage in </w:t>
       </w:r>
       <w:r>
-        <w:t>{</w:t>
-      </w:r>
-      <w:proofErr w:type="spellStart"/>
-      <w:r>
-        <w:t>Event_Purpose</w:t>
-      </w:r>
-      <w:proofErr w:type="spellEnd"/>
-      <w:r>
-        <w:t>}</w:t>
+        <w:t>{Event_Purpose}</w:t>
       </w:r>
       <w:r>
         <w:t>.</w:t>
@@ -189,7 +158,6 @@
       <w:r>
         <w:t>{</w:t>
       </w:r>
-      <w:proofErr w:type="spellStart"/>
       <w:r>
         <w:t>RSVP</w:t>
       </w:r>
@@ -199,7 +167,6 @@
       <w:r>
         <w:t>Date</w:t>
       </w:r>
-      <w:proofErr w:type="spellEnd"/>
       <w:r>
         <w:t>}</w:t>
       </w:r>
@@ -210,7 +177,13 @@
         <w:t>{</w:t>
       </w:r>
       <w:r>
-        <w:t>Contact Information</w:t>
+        <w:t>Contact</w:t>
+      </w:r>
+      <w:r>
+        <w:t>_</w:t>
+      </w:r>
+      <w:r>
+        <w:t>Information</w:t>
       </w:r>
       <w:r>
         <w:t>}</w:t>
@@ -232,15 +205,7 @@
         <w:pStyle w:val="BodyText"/>
       </w:pPr>
       <w:r>
-        <w:t>{</w:t>
-      </w:r>
-      <w:proofErr w:type="spellStart"/>
-      <w:r>
-        <w:t>Your_Name</w:t>
-      </w:r>
-      <w:proofErr w:type="spellEnd"/>
-      <w:r>
-        <w:t>}</w:t>
+        <w:t>{Your_Name}</w:t>
       </w:r>
     </w:p>
     <w:p>
@@ -248,15 +213,7 @@
         <w:pStyle w:val="BodyText"/>
       </w:pPr>
       <w:r>
-        <w:t>{</w:t>
-      </w:r>
-      <w:proofErr w:type="spellStart"/>
-      <w:r>
-        <w:t>Your_Position</w:t>
-      </w:r>
-      <w:proofErr w:type="spellEnd"/>
-      <w:r>
-        <w:t>}</w:t>
+        <w:t>{Your_Position}</w:t>
       </w:r>
     </w:p>
     <w:p>
@@ -264,15 +221,7 @@
         <w:pStyle w:val="BodyText"/>
       </w:pPr>
       <w:r>
-        <w:t>{</w:t>
-      </w:r>
-      <w:proofErr w:type="spellStart"/>
-      <w:r>
-        <w:t>Government_Department</w:t>
-      </w:r>
-      <w:proofErr w:type="spellEnd"/>
-      <w:r>
-        <w:t>}</w:t>
+        <w:t>{Government_Department}</w:t>
       </w:r>
     </w:p>
     <w:sectPr>
@@ -468,7 +417,7 @@
               </v:handles>
               <o:lock v:ext="edit" text="t" shapetype="t"/>
             </v:shapetype>
-            <v:shape id="PowerPlusWaterMarkObject357831064" o:spid="_x0000_s1026" type="#_x0000_t136" style="position:absolute;margin-left:0;margin-top:0;width:412.4pt;height:247.45pt;rotation:315;z-index:-251657216;mso-position-horizontal:center;mso-position-horizontal-relative:margin;mso-position-vertical:center;mso-position-vertical-relative:margin" o:allowincell="f" fillcolor="silver" stroked="f">
+            <v:shape id="PowerPlusWaterMarkObject357831064" o:spid="_x0000_s1026" type="#_x0000_t136" style="position:absolute;margin-left:0;margin-top:0;width:412.4pt;height:247.45pt;rotation:315;z-index:-251658752;mso-position-horizontal:center;mso-position-horizontal-relative:margin;mso-position-vertical:center;mso-position-vertical-relative:margin" o:allowincell="f" fillcolor="silver" stroked="f">
               <v:fill opacity=".5"/>
               <v:textpath style="font-family:&quot;Calibri&quot;;font-size:1pt" string="DRAFT"/>
               <w10:wrap anchorx="margin" anchory="margin"/>

--- a/templates/Community_Event_Invitation.docx
+++ b/templates/Community_Event_Invitation.docx
@@ -177,13 +177,7 @@
         <w:t>{</w:t>
       </w:r>
       <w:r>
-        <w:t>Contact</w:t>
-      </w:r>
-      <w:r>
-        <w:t>_</w:t>
-      </w:r>
-      <w:r>
-        <w:t>Information</w:t>
+        <w:t>RSVP</w:t>
       </w:r>
       <w:r>
         <w:t>}</w:t>
